--- a/document.docx
+++ b/document.docx
@@ -1,9 +1,7 @@
 
 <file path=word/document.xml><?xml version="1.0" encoding="utf-8"?>
-<w:document xmlns:wpc="http://schemas.microsoft.com/office/word/2010/wordprocessingCanvas" xmlns:cx="http://schemas.microsoft.com/office/drawing/2014/chartex" xmlns:cx1="http://schemas.microsoft.com/office/drawing/2015/9/8/chartex" xmlns:cx2="http://schemas.microsoft.com/office/drawing/2015/10/21/chartex" xmlns:cx3="http://schemas.microsoft.com/office/drawing/2016/5/9/chartex" xmlns:cx4="http://schemas.microsoft.com/office/drawing/2016/5/10/chartex" xmlns:cx5="http://schemas.microsoft.com/office/drawing/2016/5/11/chartex" xmlns:cx6="http://schemas.microsoft.com/office/drawing/2016/5/12/chartex" xmlns:cx7="http://schemas.microsoft.com/office/drawing/2016/5/13/chartex" xmlns:cx8="http://schemas.microsoft.com/office/drawing/2016/5/14/chartex" xmlns:mc="http://schemas.openxmlformats.org/markup-compatibility/2006" xmlns:aink="http://schemas.microsoft.com/office/drawing/2016/ink" xmlns:am3d="http://schemas.microsoft.com/office/drawing/2017/model3d" xmlns:o="urn:schemas-microsoft-com:office:office" xmlns:r="http://schemas.openxmlformats.org/officeDocument/2006/relationships" xmlns:m="http://schemas.openxmlformats.org/officeDocument/2006/math" xmlns:v="urn:schemas-microsoft-com:vml" xmlns:wp14="http://schemas.microsoft.com/office/word/2010/wordprocessingDrawing" xmlns:wp="http://schemas.openxmlformats.org/drawingml/2006/wordprocessingDrawing" xmlns:w10="urn:schemas-microsoft-com:office:word" xmlns:w="http://schemas.openxmlformats.org/wordprocessingml/2006/main" xmlns:w14="http://schemas.microsoft.com/office/word/2010/wordml" xmlns:w15="http://schemas.microsoft.com/office/word/2012/wordml" xmlns:w16cex="http://schemas.microsoft.com/office/word/2018/wordml/cex" xmlns:w16cid="http://schemas.microsoft.com/office/word/2016/wordml/cid" xmlns:w16="http://schemas.microsoft.com/office/word/2018/wordml" xmlns:w16se="http://schemas.microsoft.com/office/word/2015/wordml/symex" xmlns:wpg="http://schemas.microsoft.com/office/word/2010/wordprocessingGroup" xmlns:wpi="http://schemas.microsoft.com/office/word/2010/wordprocessingInk" xmlns:wne="http://schemas.microsoft.com/office/word/2006/wordml" xmlns:wps="http://schemas.microsoft.com/office/word/2010/wordprocessingShape" mc:Ignorable="w14 w15 w16se w16cid w16 w16cex wp14">
+<w:document xmlns:wpc="http://schemas.microsoft.com/office/word/2010/wordprocessingCanvas" xmlns:cx="http://schemas.microsoft.com/office/drawing/2014/chartex" xmlns:cx1="http://schemas.microsoft.com/office/drawing/2015/9/8/chartex" xmlns:cx2="http://schemas.microsoft.com/office/drawing/2015/10/21/chartex" xmlns:cx3="http://schemas.microsoft.com/office/drawing/2016/5/9/chartex" xmlns:cx4="http://schemas.microsoft.com/office/drawing/2016/5/10/chartex" xmlns:cx5="http://schemas.microsoft.com/office/drawing/2016/5/11/chartex" xmlns:cx6="http://schemas.microsoft.com/office/drawing/2016/5/12/chartex" xmlns:cx7="http://schemas.microsoft.com/office/drawing/2016/5/13/chartex" xmlns:cx8="http://schemas.microsoft.com/office/drawing/2016/5/14/chartex" xmlns:mc="http://schemas.openxmlformats.org/markup-compatibility/2006" xmlns:aink="http://schemas.microsoft.com/office/drawing/2016/ink" xmlns:am3d="http://schemas.microsoft.com/office/drawing/2017/model3d" xmlns:o="urn:schemas-microsoft-com:office:office" xmlns:r="http://schemas.openxmlformats.org/officeDocument/2006/relationships" xmlns:m="http://schemas.openxmlformats.org/officeDocument/2006/math" xmlns:v="urn:schemas-microsoft-com:vml" xmlns:wp14="http://schemas.microsoft.com/office/word/2010/wordprocessingDrawing" xmlns:wp="http://schemas.openxmlformats.org/drawingml/2006/wordprocessingDrawing" xmlns:w10="urn:schemas-microsoft-com:office:word" xmlns:w="http://schemas.openxmlformats.org/wordprocessingml/2006/main" xmlns:w14="http://schemas.microsoft.com/office/word/2010/wordml" xmlns:w15="http://schemas.microsoft.com/office/word/2012/wordml" xmlns:w16cex="http://schemas.microsoft.com/office/word/2018/wordml/cex" xmlns:w16cid="http://schemas.microsoft.com/office/word/2016/wordml/cid" xmlns:w16="http://schemas.microsoft.com/office/word/2018/wordml" xmlns:w16sdtdh="http://schemas.microsoft.com/office/word/2020/wordml/sdtdatahash" xmlns:w16se="http://schemas.microsoft.com/office/word/2015/wordml/symex" xmlns:wpg="http://schemas.microsoft.com/office/word/2010/wordprocessingGroup" xmlns:wpi="http://schemas.microsoft.com/office/word/2010/wordprocessingInk" xmlns:wne="http://schemas.microsoft.com/office/word/2006/wordml" xmlns:wps="http://schemas.microsoft.com/office/word/2010/wordprocessingShape" mc:Ignorable="w14 w15 w16se w16cid w16 w16cex w16sdtdh wp14">
   <w:body>
-    <w:p/>
-    <w:p/>
     <w:p>
       <w:pPr>
         <w:rPr>
@@ -19,25 +17,31 @@
         <w:t>More of a smirk than a smile</w:t>
       </w:r>
     </w:p>
-    <w:p>
-      <w:pPr>
-        <w:rPr>
-          <w:b/>
-          <w:bCs/>
-        </w:rPr>
-      </w:pPr>
-    </w:p>
-    <w:p>
-      <w:r>
-        <w:rPr>
-          <w:highlight w:val="yellow"/>
-        </w:rPr>
-        <w:t>Describe the smile curve in equities.</w:t>
-      </w:r>
-    </w:p>
-    <w:p>
-      <w:r>
-        <w:t>The black-scholes equation can be used to theoretically price an option</w:t>
+    <w:p/>
+    <w:p>
+      <w:r>
+        <w:t xml:space="preserve">The </w:t>
+      </w:r>
+      <w:r>
+        <w:t>B</w:t>
+      </w:r>
+      <w:r>
+        <w:t>lack-</w:t>
+      </w:r>
+      <w:r>
+        <w:t>Scholes</w:t>
+      </w:r>
+      <w:r>
+        <w:t xml:space="preserve"> </w:t>
+      </w:r>
+      <w:r>
+        <w:t>model</w:t>
+      </w:r>
+      <w:r>
+        <w:t xml:space="preserve"> can be used to theoretically price an option</w:t>
+      </w:r>
+      <w:r>
+        <w:t>s contract</w:t>
       </w:r>
       <w:r>
         <w:t xml:space="preserve">. Given the parameters of </w:t>
@@ -58,28 +62,45 @@
         <w:t>e</w:t>
       </w:r>
       <w:r>
-        <w:t xml:space="preserve"> of an option contract can be attained. All these parameters seem to be attainable to get a price of a contract, but it is not. The mystery comes to implied volatility. Historical volatility and implied volatility are not the same. The first uses historical price movement </w:t>
-      </w:r>
-      <w:r>
-        <w:t>of an asset to calculate a</w:t>
-      </w:r>
-      <w:r>
-        <w:t xml:space="preserve"> deviation from the mean price </w:t>
-      </w:r>
-      <w:r>
-        <w:t>given</w:t>
+        <w:t xml:space="preserve"> of an option contract can be attained. All these parameters seem to be attainable to </w:t>
+      </w:r>
+      <w:r>
+        <w:t>calculate the</w:t>
+      </w:r>
+      <w:r>
+        <w:t xml:space="preserve"> price of a contract, but it is not. The </w:t>
+      </w:r>
+      <w:r>
+        <w:t>missing</w:t>
       </w:r>
       <w:r>
         <w:t xml:space="preserve"> </w:t>
       </w:r>
       <w:r>
-        <w:t>a period</w:t>
-      </w:r>
-      <w:r>
-        <w:t>.</w:t>
-      </w:r>
-      <w:r>
-        <w:t xml:space="preserve"> Implied volatility is back calculated and shows what the market believes the volatility will be in the future. This goes against the black-scholes method assuming that volatility is constant for an asset. </w:t>
+        <w:t>parameter being</w:t>
+      </w:r>
+      <w:r>
+        <w:t xml:space="preserve"> implied volatility. Historical volatility and implied volatility are not the same. </w:t>
+      </w:r>
+    </w:p>
+    <w:p>
+      <w:r>
+        <w:t xml:space="preserve">Historical volatility is calculated using the assets previous price movement. </w:t>
+      </w:r>
+      <w:r>
+        <w:t xml:space="preserve">Implied volatility is back calculated and shows what the market believes the volatility will be in the future. This goes against the black-scholes method </w:t>
+      </w:r>
+      <w:r>
+        <w:t>assumption</w:t>
+      </w:r>
+      <w:r>
+        <w:t xml:space="preserve"> that volatility is constant </w:t>
+      </w:r>
+      <w:r>
+        <w:t>when looking at one asset</w:t>
+      </w:r>
+      <w:r>
+        <w:t xml:space="preserve">. </w:t>
       </w:r>
       <w:r>
         <w:t>Pricing</w:t>
@@ -88,92 +109,162 @@
         <w:t xml:space="preserve"> models for stocks have fat tail distributions meaning that the unlikely price movements are more likely to happen than a typical normal distribution.</w:t>
       </w:r>
       <w:r>
-        <w:t xml:space="preserve"> This causes the pricing of ITM and OTM contracts to be sold with higher IV priced in when compared to ATM contracts. Knowing this we can expect to see a curve that looks closer to a smile. It looks more like a smirk and we will experimentally </w:t>
-      </w:r>
-      <w:r>
-        <w:t>show that</w:t>
+        <w:t xml:space="preserve"> This causes the pricing of </w:t>
+      </w:r>
+      <w:r>
+        <w:t xml:space="preserve">deeper </w:t>
+      </w:r>
+      <w:r>
+        <w:t xml:space="preserve">ITM and OTM contracts to be sold with higher IV priced in when compared to ATM contracts. Knowing this we can expect to see a curve that looks </w:t>
+      </w:r>
+      <w:r>
+        <w:t>like a smile</w:t>
       </w:r>
       <w:r>
         <w:t xml:space="preserve">. </w:t>
       </w:r>
-    </w:p>
-    <w:p/>
-    <w:p>
-      <w:r>
-        <w:rPr>
-          <w:highlight w:val="yellow"/>
-        </w:rPr>
-        <w:t xml:space="preserve">Setting up MySQL </w:t>
-      </w:r>
-      <w:proofErr w:type="spellStart"/>
-      <w:r>
-        <w:rPr>
-          <w:highlight w:val="yellow"/>
-        </w:rPr>
-        <w:t>db</w:t>
-      </w:r>
-      <w:proofErr w:type="spellEnd"/>
-      <w:r>
-        <w:rPr>
-          <w:highlight w:val="yellow"/>
-        </w:rPr>
-        <w:t xml:space="preserve"> for SPY using TD </w:t>
-      </w:r>
-      <w:proofErr w:type="spellStart"/>
-      <w:r>
-        <w:rPr>
-          <w:highlight w:val="yellow"/>
-        </w:rPr>
-        <w:t>ameritrade</w:t>
-      </w:r>
-      <w:proofErr w:type="spellEnd"/>
-      <w:r>
-        <w:rPr>
-          <w:highlight w:val="yellow"/>
-        </w:rPr>
-        <w:t xml:space="preserve"> API.</w:t>
-      </w:r>
-    </w:p>
-    <w:p>
-      <w:r>
-        <w:t xml:space="preserve">We are going to look at the SPY ETF as it is heavily traded and can be seen as a nice gauge to look at overall feel of the market for the future. What we’ll do is over a couple of weeks we’ll gather real minute pricing options data from TD Ameritrade for SPY options contracts. Below will be a quick script in gathering that data and inserting it into your own </w:t>
+      <w:r>
+        <w:t xml:space="preserve">However, </w:t>
+      </w:r>
+      <w:proofErr w:type="gramStart"/>
+      <w:r>
+        <w:t>It</w:t>
+      </w:r>
+      <w:proofErr w:type="gramEnd"/>
+      <w:r>
+        <w:t xml:space="preserve"> looks more like a smirk and we will experimentally </w:t>
+      </w:r>
+      <w:r>
+        <w:t>show that.</w:t>
+      </w:r>
+      <w:r>
+        <w:t xml:space="preserve"> </w:t>
+      </w:r>
+    </w:p>
+    <w:p/>
+    <w:p>
+      <w:r>
+        <w:t xml:space="preserve">We are going to look at the SPY ETF as it is heavily traded and can be seen as a nice gauge to look at overall feel of the market for the future. </w:t>
+      </w:r>
+    </w:p>
+    <w:p>
+      <w:r>
+        <w:t xml:space="preserve">The ticker we will be looking at is the SPY exchange traded fund. I think this is a good ticker to look at as it is heavily traded, and it can potentially give us a gauge of confidence in the overall market in the future. </w:t>
+      </w:r>
+      <w:r>
+        <w:t xml:space="preserve">What </w:t>
+      </w:r>
+      <w:r>
+        <w:t>we’ll do is</w:t>
+      </w:r>
+      <w:r>
+        <w:t xml:space="preserve"> gather real minute options data from TD Ameritrade for SPY contracts. Below will be a quick script in gathering that data and inserting it into your own </w:t>
       </w:r>
       <w:r>
         <w:t>MySQL</w:t>
       </w:r>
       <w:r>
-        <w:t xml:space="preserve"> db. </w:t>
-      </w:r>
-    </w:p>
-    <w:p/>
-    <w:p>
-      <w:r>
-        <w:rPr>
-          <w:highlight w:val="green"/>
-        </w:rPr>
-        <w:t>SCRIPT</w:t>
-      </w:r>
-    </w:p>
-    <w:p/>
-    <w:p/>
-    <w:p>
-      <w:r>
-        <w:t>The script above has gathered us minute options pricing for SPY 20 above and 20 below the ATM contract. Since the ATM contract chang</w:t>
-      </w:r>
-      <w:r>
-        <w:t>es over</w:t>
-      </w:r>
-      <w:r>
-        <w:t xml:space="preserve"> time the constant above and below </w:t>
-      </w:r>
-      <w:r>
-        <w:t xml:space="preserve">of </w:t>
-      </w:r>
-      <w:r>
-        <w:t xml:space="preserve">20 </w:t>
-      </w:r>
-      <w:r>
-        <w:t xml:space="preserve">serves as a window of contracts to look at. Looking back, I would have liked to track a fixed percentage from the ATM contract, but we’ll make do with what we have. </w:t>
+        <w:t xml:space="preserve"> d</w:t>
+      </w:r>
+      <w:r>
+        <w:t xml:space="preserve">atabase. We’ll let the script run for five days and analyze that data. </w:t>
+      </w:r>
+    </w:p>
+    <w:p/>
+    <w:p>
+      <w:r>
+        <w:drawing>
+          <wp:inline distT="0" distB="0" distL="0" distR="0" wp14:anchorId="0791E8BB" wp14:editId="778349D4">
+            <wp:extent cx="4055952" cy="2831366"/>
+            <wp:effectExtent l="0" t="0" r="0" b="1270"/>
+            <wp:docPr id="4" name="Picture 4" descr="Text&#10;&#10;Description automatically generated"/>
+            <wp:cNvGraphicFramePr>
+              <a:graphicFrameLocks xmlns:a="http://schemas.openxmlformats.org/drawingml/2006/main" noChangeAspect="1"/>
+            </wp:cNvGraphicFramePr>
+            <a:graphic xmlns:a="http://schemas.openxmlformats.org/drawingml/2006/main">
+              <a:graphicData uri="http://schemas.openxmlformats.org/drawingml/2006/picture">
+                <pic:pic xmlns:pic="http://schemas.openxmlformats.org/drawingml/2006/picture">
+                  <pic:nvPicPr>
+                    <pic:cNvPr id="4" name="Picture 4" descr="Text&#10;&#10;Description automatically generated"/>
+                    <pic:cNvPicPr/>
+                  </pic:nvPicPr>
+                  <pic:blipFill>
+                    <a:blip r:embed="rId4"/>
+                    <a:stretch>
+                      <a:fillRect/>
+                    </a:stretch>
+                  </pic:blipFill>
+                  <pic:spPr>
+                    <a:xfrm>
+                      <a:off x="0" y="0"/>
+                      <a:ext cx="4117821" cy="2874555"/>
+                    </a:xfrm>
+                    <a:prstGeom prst="rect">
+                      <a:avLst/>
+                    </a:prstGeom>
+                  </pic:spPr>
+                </pic:pic>
+              </a:graphicData>
+            </a:graphic>
+          </wp:inline>
+        </w:drawing>
+      </w:r>
+    </w:p>
+    <w:p/>
+    <w:p>
+      <w:r>
+        <w:lastRenderedPageBreak/>
+        <w:drawing>
+          <wp:inline distT="0" distB="0" distL="0" distR="0" wp14:anchorId="5B0B5A61" wp14:editId="3F2757B4">
+            <wp:extent cx="5943600" cy="3528060"/>
+            <wp:effectExtent l="0" t="0" r="0" b="2540"/>
+            <wp:docPr id="5" name="Picture 5" descr="Text&#10;&#10;Description automatically generated"/>
+            <wp:cNvGraphicFramePr>
+              <a:graphicFrameLocks xmlns:a="http://schemas.openxmlformats.org/drawingml/2006/main" noChangeAspect="1"/>
+            </wp:cNvGraphicFramePr>
+            <a:graphic xmlns:a="http://schemas.openxmlformats.org/drawingml/2006/main">
+              <a:graphicData uri="http://schemas.openxmlformats.org/drawingml/2006/picture">
+                <pic:pic xmlns:pic="http://schemas.openxmlformats.org/drawingml/2006/picture">
+                  <pic:nvPicPr>
+                    <pic:cNvPr id="5" name="Picture 5" descr="Text&#10;&#10;Description automatically generated"/>
+                    <pic:cNvPicPr/>
+                  </pic:nvPicPr>
+                  <pic:blipFill>
+                    <a:blip r:embed="rId5"/>
+                    <a:stretch>
+                      <a:fillRect/>
+                    </a:stretch>
+                  </pic:blipFill>
+                  <pic:spPr>
+                    <a:xfrm>
+                      <a:off x="0" y="0"/>
+                      <a:ext cx="5943600" cy="3528060"/>
+                    </a:xfrm>
+                    <a:prstGeom prst="rect">
+                      <a:avLst/>
+                    </a:prstGeom>
+                  </pic:spPr>
+                </pic:pic>
+              </a:graphicData>
+            </a:graphic>
+          </wp:inline>
+        </w:drawing>
+      </w:r>
+    </w:p>
+    <w:p/>
+    <w:p/>
+    <w:p>
+      <w:r>
+        <w:t xml:space="preserve">There are two scripts above. The first is communicating with TD Ameritrade API to get the data we want, which are the Call SPY contracts expiring on 4/14/2022. Since the SPY ATM contract changes over time the contracts we will be looking at will always be 20 ITM and 20 OTM providing a window that follows the ATM contract. </w:t>
+      </w:r>
+      <w:r>
+        <w:t xml:space="preserve">Looking back, I would have liked to track a fixed percentage </w:t>
+      </w:r>
+      <w:r>
+        <w:t xml:space="preserve">rather than strike </w:t>
+      </w:r>
+      <w:r>
+        <w:t xml:space="preserve">from the ATM contract, but we’ll make do with what we have. </w:t>
       </w:r>
     </w:p>
     <w:p/>
@@ -196,6 +287,9 @@
         <w:jc w:val="center"/>
       </w:pPr>
       <w:r>
+        <w:rPr>
+          <w:noProof/>
+        </w:rPr>
         <w:drawing>
           <wp:inline distT="0" distB="0" distL="0" distR="0" wp14:anchorId="74D7A629" wp14:editId="100E598D">
             <wp:extent cx="3975100" cy="647700"/>
@@ -212,7 +306,7 @@
                     <pic:cNvPicPr/>
                   </pic:nvPicPr>
                   <pic:blipFill>
-                    <a:blip r:embed="rId4"/>
+                    <a:blip r:embed="rId6"/>
                     <a:stretch>
                       <a:fillRect/>
                     </a:stretch>
@@ -243,7 +337,9 @@
         <w:jc w:val="center"/>
       </w:pPr>
       <w:r>
-        <w:lastRenderedPageBreak/>
+        <w:rPr>
+          <w:noProof/>
+        </w:rPr>
         <w:drawing>
           <wp:inline distT="0" distB="0" distL="0" distR="0" wp14:anchorId="3E548D6F" wp14:editId="4CC2A607">
             <wp:extent cx="3352800" cy="1041400"/>
@@ -260,7 +356,7 @@
                     <pic:cNvPicPr/>
                   </pic:nvPicPr>
                   <pic:blipFill>
-                    <a:blip r:embed="rId5"/>
+                    <a:blip r:embed="rId7"/>
                     <a:stretch>
                       <a:fillRect/>
                     </a:stretch>
@@ -286,6 +382,10 @@
         <w:jc w:val="center"/>
       </w:pPr>
       <w:r>
+        <w:rPr>
+          <w:noProof/>
+        </w:rPr>
+        <w:lastRenderedPageBreak/>
         <w:drawing>
           <wp:inline distT="0" distB="0" distL="0" distR="0" wp14:anchorId="55A6D0AD" wp14:editId="7BA06226">
             <wp:extent cx="2489200" cy="444500"/>
@@ -302,7 +402,7 @@
                     <pic:cNvPicPr/>
                   </pic:nvPicPr>
                   <pic:blipFill>
-                    <a:blip r:embed="rId6"/>
+                    <a:blip r:embed="rId8"/>
                     <a:stretch>
                       <a:fillRect/>
                     </a:stretch>
@@ -326,6 +426,45 @@
     <w:p/>
     <w:p>
       <w:r>
+        <w:drawing>
+          <wp:inline distT="0" distB="0" distL="0" distR="0" wp14:anchorId="6EA43A11" wp14:editId="2D547EAF">
+            <wp:extent cx="5156200" cy="1981200"/>
+            <wp:effectExtent l="0" t="0" r="0" b="0"/>
+            <wp:docPr id="11" name="Picture 11" descr="Text&#10;&#10;Description automatically generated"/>
+            <wp:cNvGraphicFramePr>
+              <a:graphicFrameLocks xmlns:a="http://schemas.openxmlformats.org/drawingml/2006/main" noChangeAspect="1"/>
+            </wp:cNvGraphicFramePr>
+            <a:graphic xmlns:a="http://schemas.openxmlformats.org/drawingml/2006/main">
+              <a:graphicData uri="http://schemas.openxmlformats.org/drawingml/2006/picture">
+                <pic:pic xmlns:pic="http://schemas.openxmlformats.org/drawingml/2006/picture">
+                  <pic:nvPicPr>
+                    <pic:cNvPr id="11" name="Picture 11" descr="Text&#10;&#10;Description automatically generated"/>
+                    <pic:cNvPicPr/>
+                  </pic:nvPicPr>
+                  <pic:blipFill>
+                    <a:blip r:embed="rId9"/>
+                    <a:stretch>
+                      <a:fillRect/>
+                    </a:stretch>
+                  </pic:blipFill>
+                  <pic:spPr>
+                    <a:xfrm>
+                      <a:off x="0" y="0"/>
+                      <a:ext cx="5156200" cy="1981200"/>
+                    </a:xfrm>
+                    <a:prstGeom prst="rect">
+                      <a:avLst/>
+                    </a:prstGeom>
+                  </pic:spPr>
+                </pic:pic>
+              </a:graphicData>
+            </a:graphic>
+          </wp:inline>
+        </w:drawing>
+      </w:r>
+    </w:p>
+    <w:p>
+      <w:r>
         <w:t>C = Call option price</w:t>
       </w:r>
     </w:p>
@@ -341,7 +480,10 @@
     </w:p>
     <w:p>
       <w:r>
-        <w:t>T = Time to maturity</w:t>
+        <w:t>t</w:t>
+      </w:r>
+      <w:r>
+        <w:t xml:space="preserve"> = Time to maturity</w:t>
       </w:r>
     </w:p>
     <w:p>
@@ -351,7 +493,10 @@
     </w:p>
     <w:p>
       <w:r>
-        <w:t>Sigma = Implied volatility</w:t>
+        <w:t>s</w:t>
+      </w:r>
+      <w:r>
+        <w:t>igma = Implied volatility</w:t>
       </w:r>
     </w:p>
     <w:p>
@@ -361,11 +506,19 @@
       </w:r>
       <w:proofErr w:type="spellEnd"/>
       <w:r>
-        <w:t>(x) = Normal density function</w:t>
-      </w:r>
-    </w:p>
-    <w:p/>
-    <w:p>
+        <w:t xml:space="preserve">(x) = Normal </w:t>
+      </w:r>
+      <w:r>
+        <w:t>distribution cumulative density function</w:t>
+      </w:r>
+    </w:p>
+    <w:p/>
+    <w:p>
+      <w:pPr>
+        <w:rPr>
+          <w:vertAlign w:val="subscript"/>
+        </w:rPr>
+      </w:pPr>
       <w:r>
         <w:t xml:space="preserve">What we are after is sigma as the other parameters are </w:t>
       </w:r>
@@ -373,33 +526,264 @@
         <w:t xml:space="preserve">already </w:t>
       </w:r>
       <w:r>
-        <w:t xml:space="preserve">known. A simple method we’ll be using to solving for sigma is plugging in a value and seeing if it outputs a tolerable call option price. Below is the code that calculates for our sigma. </w:t>
-      </w:r>
-    </w:p>
-    <w:p/>
-    <w:p/>
-    <w:p>
-      <w:r>
-        <w:rPr>
-          <w:highlight w:val="yellow"/>
-        </w:rPr>
-        <w:t>Making an animation from the gathered implied volatility</w:t>
-      </w:r>
-    </w:p>
-    <w:p>
-      <w:r>
-        <w:t xml:space="preserve">Once we have obtained the implied volatility values, we can create an animation to watch it as time passes. Below is the code in creating an animation of SPY contracts implied volatility with respect to percentage from strike value. </w:t>
-      </w:r>
-    </w:p>
-    <w:p/>
-    <w:p>
-      <w:r>
-        <w:rPr>
-          <w:highlight w:val="yellow"/>
-        </w:rPr>
-        <w:t>How this process can be utilized in the future through gathering more data</w:t>
-      </w:r>
-    </w:p>
+        <w:t>known. A simple method we’ll be using to solv</w:t>
+      </w:r>
+      <w:r>
+        <w:t>e</w:t>
+      </w:r>
+      <w:r>
+        <w:t xml:space="preserve"> for sigma is plugging </w:t>
+      </w:r>
+      <w:r>
+        <w:t>in values until we find one which</w:t>
+      </w:r>
+      <w:r>
+        <w:t xml:space="preserve"> </w:t>
+      </w:r>
+      <w:r>
+        <w:t xml:space="preserve">equates to a tolerable call price. Guess and check through multiple iterations. </w:t>
+      </w:r>
+    </w:p>
+    <w:p/>
+    <w:p>
+      <w:r>
+        <w:lastRenderedPageBreak/>
+        <w:drawing>
+          <wp:inline distT="0" distB="0" distL="0" distR="0" wp14:anchorId="676C1EA1" wp14:editId="3A4C6C52">
+            <wp:extent cx="5943600" cy="3494405"/>
+            <wp:effectExtent l="0" t="0" r="0" b="0"/>
+            <wp:docPr id="6" name="Picture 6" descr="Text&#10;&#10;Description automatically generated"/>
+            <wp:cNvGraphicFramePr>
+              <a:graphicFrameLocks xmlns:a="http://schemas.openxmlformats.org/drawingml/2006/main" noChangeAspect="1"/>
+            </wp:cNvGraphicFramePr>
+            <a:graphic xmlns:a="http://schemas.openxmlformats.org/drawingml/2006/main">
+              <a:graphicData uri="http://schemas.openxmlformats.org/drawingml/2006/picture">
+                <pic:pic xmlns:pic="http://schemas.openxmlformats.org/drawingml/2006/picture">
+                  <pic:nvPicPr>
+                    <pic:cNvPr id="6" name="Picture 6" descr="Text&#10;&#10;Description automatically generated"/>
+                    <pic:cNvPicPr/>
+                  </pic:nvPicPr>
+                  <pic:blipFill>
+                    <a:blip r:embed="rId10"/>
+                    <a:stretch>
+                      <a:fillRect/>
+                    </a:stretch>
+                  </pic:blipFill>
+                  <pic:spPr>
+                    <a:xfrm>
+                      <a:off x="0" y="0"/>
+                      <a:ext cx="5943600" cy="3494405"/>
+                    </a:xfrm>
+                    <a:prstGeom prst="rect">
+                      <a:avLst/>
+                    </a:prstGeom>
+                  </pic:spPr>
+                </pic:pic>
+              </a:graphicData>
+            </a:graphic>
+          </wp:inline>
+        </w:drawing>
+      </w:r>
+    </w:p>
+    <w:p/>
+    <w:p>
+      <w:r>
+        <w:t>The above script will be utilized to calculate implied volatility given underlying asset price (s), strike (k), time to maturity (t), risk-free interest rate (r), and price of the Call option (C). First, we need to get our data from our MySQL database and into a pandas dataframe.</w:t>
+      </w:r>
+    </w:p>
+    <w:p/>
+    <w:p>
+      <w:r>
+        <w:drawing>
+          <wp:inline distT="0" distB="0" distL="0" distR="0" wp14:anchorId="2518D6EE" wp14:editId="275CE372">
+            <wp:extent cx="4363770" cy="1730460"/>
+            <wp:effectExtent l="0" t="0" r="5080" b="0"/>
+            <wp:docPr id="7" name="Picture 7" descr="Text&#10;&#10;Description automatically generated"/>
+            <wp:cNvGraphicFramePr>
+              <a:graphicFrameLocks xmlns:a="http://schemas.openxmlformats.org/drawingml/2006/main" noChangeAspect="1"/>
+            </wp:cNvGraphicFramePr>
+            <a:graphic xmlns:a="http://schemas.openxmlformats.org/drawingml/2006/main">
+              <a:graphicData uri="http://schemas.openxmlformats.org/drawingml/2006/picture">
+                <pic:pic xmlns:pic="http://schemas.openxmlformats.org/drawingml/2006/picture">
+                  <pic:nvPicPr>
+                    <pic:cNvPr id="7" name="Picture 7" descr="Text&#10;&#10;Description automatically generated"/>
+                    <pic:cNvPicPr/>
+                  </pic:nvPicPr>
+                  <pic:blipFill>
+                    <a:blip r:embed="rId11"/>
+                    <a:stretch>
+                      <a:fillRect/>
+                    </a:stretch>
+                  </pic:blipFill>
+                  <pic:spPr>
+                    <a:xfrm>
+                      <a:off x="0" y="0"/>
+                      <a:ext cx="4389435" cy="1740637"/>
+                    </a:xfrm>
+                    <a:prstGeom prst="rect">
+                      <a:avLst/>
+                    </a:prstGeom>
+                  </pic:spPr>
+                </pic:pic>
+              </a:graphicData>
+            </a:graphic>
+          </wp:inline>
+        </w:drawing>
+      </w:r>
+    </w:p>
+    <w:p/>
+    <w:p>
+      <w:r>
+        <w:t>We’ll then use the iv_calc script to iterate through each contract and calculate the iv like below.</w:t>
+      </w:r>
+    </w:p>
+    <w:p/>
+    <w:p>
+      <w:r>
+        <w:lastRenderedPageBreak/>
+        <w:drawing>
+          <wp:inline distT="0" distB="0" distL="0" distR="0" wp14:anchorId="3A360079" wp14:editId="3A9A09BB">
+            <wp:extent cx="4001632" cy="2098304"/>
+            <wp:effectExtent l="0" t="0" r="0" b="0"/>
+            <wp:docPr id="8" name="Picture 8" descr="Text&#10;&#10;Description automatically generated"/>
+            <wp:cNvGraphicFramePr>
+              <a:graphicFrameLocks xmlns:a="http://schemas.openxmlformats.org/drawingml/2006/main" noChangeAspect="1"/>
+            </wp:cNvGraphicFramePr>
+            <a:graphic xmlns:a="http://schemas.openxmlformats.org/drawingml/2006/main">
+              <a:graphicData uri="http://schemas.openxmlformats.org/drawingml/2006/picture">
+                <pic:pic xmlns:pic="http://schemas.openxmlformats.org/drawingml/2006/picture">
+                  <pic:nvPicPr>
+                    <pic:cNvPr id="8" name="Picture 8" descr="Text&#10;&#10;Description automatically generated"/>
+                    <pic:cNvPicPr/>
+                  </pic:nvPicPr>
+                  <pic:blipFill>
+                    <a:blip r:embed="rId12"/>
+                    <a:stretch>
+                      <a:fillRect/>
+                    </a:stretch>
+                  </pic:blipFill>
+                  <pic:spPr>
+                    <a:xfrm>
+                      <a:off x="0" y="0"/>
+                      <a:ext cx="4029244" cy="2112783"/>
+                    </a:xfrm>
+                    <a:prstGeom prst="rect">
+                      <a:avLst/>
+                    </a:prstGeom>
+                  </pic:spPr>
+                </pic:pic>
+              </a:graphicData>
+            </a:graphic>
+          </wp:inline>
+        </w:drawing>
+      </w:r>
+    </w:p>
+    <w:p/>
+    <w:p>
+      <w:r>
+        <w:t>We are then going to filter out any iv outliers which usually occur with unrealistic ask/bid spreads and create a column for “</w:t>
+      </w:r>
+      <w:proofErr w:type="spellStart"/>
+      <w:r>
+        <w:t>pct_away</w:t>
+      </w:r>
+      <w:proofErr w:type="spellEnd"/>
+      <w:r>
+        <w:t xml:space="preserve">” from the underlying asset price. The below code shows what we want. </w:t>
+      </w:r>
+    </w:p>
+    <w:p/>
+    <w:p>
+      <w:r>
+        <w:drawing>
+          <wp:inline distT="0" distB="0" distL="0" distR="0" wp14:anchorId="0507EDA5" wp14:editId="7B1E47ED">
+            <wp:extent cx="5943600" cy="1725295"/>
+            <wp:effectExtent l="0" t="0" r="0" b="1905"/>
+            <wp:docPr id="9" name="Picture 9" descr="Text&#10;&#10;Description automatically generated"/>
+            <wp:cNvGraphicFramePr>
+              <a:graphicFrameLocks xmlns:a="http://schemas.openxmlformats.org/drawingml/2006/main" noChangeAspect="1"/>
+            </wp:cNvGraphicFramePr>
+            <a:graphic xmlns:a="http://schemas.openxmlformats.org/drawingml/2006/main">
+              <a:graphicData uri="http://schemas.openxmlformats.org/drawingml/2006/picture">
+                <pic:pic xmlns:pic="http://schemas.openxmlformats.org/drawingml/2006/picture">
+                  <pic:nvPicPr>
+                    <pic:cNvPr id="9" name="Picture 9" descr="Text&#10;&#10;Description automatically generated"/>
+                    <pic:cNvPicPr/>
+                  </pic:nvPicPr>
+                  <pic:blipFill>
+                    <a:blip r:embed="rId13"/>
+                    <a:stretch>
+                      <a:fillRect/>
+                    </a:stretch>
+                  </pic:blipFill>
+                  <pic:spPr>
+                    <a:xfrm>
+                      <a:off x="0" y="0"/>
+                      <a:ext cx="5943600" cy="1725295"/>
+                    </a:xfrm>
+                    <a:prstGeom prst="rect">
+                      <a:avLst/>
+                    </a:prstGeom>
+                  </pic:spPr>
+                </pic:pic>
+              </a:graphicData>
+            </a:graphic>
+          </wp:inline>
+        </w:drawing>
+      </w:r>
+    </w:p>
+    <w:p/>
+    <w:p>
+      <w:r>
+        <w:t xml:space="preserve">Once we have the iv values, we’ll save it to a csv and move onto creating an animation of our smile curve! </w:t>
+      </w:r>
+      <w:r>
+        <w:t xml:space="preserve">Below is the code in creating an animation of SPY contracts implied volatility with respect to percentage from strike value. </w:t>
+      </w:r>
+    </w:p>
+    <w:p/>
+    <w:p>
+      <w:r>
+        <w:lastRenderedPageBreak/>
+        <w:drawing>
+          <wp:inline distT="0" distB="0" distL="0" distR="0" wp14:anchorId="5E573EB3" wp14:editId="2313320C">
+            <wp:extent cx="5943600" cy="3855085"/>
+            <wp:effectExtent l="0" t="0" r="0" b="5715"/>
+            <wp:docPr id="10" name="Picture 10" descr="Text&#10;&#10;Description automatically generated"/>
+            <wp:cNvGraphicFramePr>
+              <a:graphicFrameLocks xmlns:a="http://schemas.openxmlformats.org/drawingml/2006/main" noChangeAspect="1"/>
+            </wp:cNvGraphicFramePr>
+            <a:graphic xmlns:a="http://schemas.openxmlformats.org/drawingml/2006/main">
+              <a:graphicData uri="http://schemas.openxmlformats.org/drawingml/2006/picture">
+                <pic:pic xmlns:pic="http://schemas.openxmlformats.org/drawingml/2006/picture">
+                  <pic:nvPicPr>
+                    <pic:cNvPr id="10" name="Picture 10" descr="Text&#10;&#10;Description automatically generated"/>
+                    <pic:cNvPicPr/>
+                  </pic:nvPicPr>
+                  <pic:blipFill>
+                    <a:blip r:embed="rId14"/>
+                    <a:stretch>
+                      <a:fillRect/>
+                    </a:stretch>
+                  </pic:blipFill>
+                  <pic:spPr>
+                    <a:xfrm>
+                      <a:off x="0" y="0"/>
+                      <a:ext cx="5943600" cy="3855085"/>
+                    </a:xfrm>
+                    <a:prstGeom prst="rect">
+                      <a:avLst/>
+                    </a:prstGeom>
+                  </pic:spPr>
+                </pic:pic>
+              </a:graphicData>
+            </a:graphic>
+          </wp:inline>
+        </w:drawing>
+      </w:r>
+    </w:p>
+    <w:p/>
+    <w:p/>
     <w:p>
       <w:r>
         <w:t xml:space="preserve">Above is the animation of what we </w:t>
@@ -410,9 +794,21 @@
       </w:r>
       <w:proofErr w:type="gramEnd"/>
       <w:r>
-        <w:t xml:space="preserve"> and we can see how the curve changes as time passes. A few days may not seem too interesting. But if you were to continue to collect this data and keep track of a relative curve you can then create a reference curve for the SPY. With this reference you can compare day to day SPY contract implied volatility to historical implied volatility. That can be used as a qualitative gauge at how the market is. Meaning if the current curve is higher than the reference it shows that the contracts are being sold at a premium due to iv being higher, with lower than reference meaning the opposite. </w:t>
-      </w:r>
-    </w:p>
+        <w:t xml:space="preserve"> and we can see how the curve changes as time passes. </w:t>
+      </w:r>
+      <w:r>
+        <w:t xml:space="preserve">It shows some interesting behavior as time passes. The most obvious being that the curve shifts up and down which is expected as certain days will be more volatile than others. More interesting is that the OTM strikes curve upward as time approaches our last day 4/8. This is something I would like to research further. A tool like this can be used as a reference. If our trading strategy is typically swing of about a month out, we can gather more data and create a reference curve of how contracts of SPY behave a month out. When we have enough data </w:t>
+      </w:r>
+      <w:proofErr w:type="gramStart"/>
+      <w:r>
+        <w:t>points</w:t>
+      </w:r>
+      <w:proofErr w:type="gramEnd"/>
+      <w:r>
+        <w:t xml:space="preserve"> we can compare current iv curves with historical and gauge weather contracts are trading at a premium or not. How the curve deviates from the historical curve can also imply investor confidence or fear. These are just ideas to dive into with more data gathering. </w:t>
+      </w:r>
+    </w:p>
+    <w:p/>
     <w:p/>
     <w:p/>
     <w:p/>
@@ -428,7 +824,7 @@
 </file>
 
 <file path=word/styles.xml><?xml version="1.0" encoding="utf-8"?>
-<w:styles xmlns:mc="http://schemas.openxmlformats.org/markup-compatibility/2006" xmlns:r="http://schemas.openxmlformats.org/officeDocument/2006/relationships" xmlns:w="http://schemas.openxmlformats.org/wordprocessingml/2006/main" xmlns:w14="http://schemas.microsoft.com/office/word/2010/wordml" xmlns:w15="http://schemas.microsoft.com/office/word/2012/wordml" xmlns:w16cex="http://schemas.microsoft.com/office/word/2018/wordml/cex" xmlns:w16cid="http://schemas.microsoft.com/office/word/2016/wordml/cid" xmlns:w16="http://schemas.microsoft.com/office/word/2018/wordml" xmlns:w16se="http://schemas.microsoft.com/office/word/2015/wordml/symex" mc:Ignorable="w14 w15 w16se w16cid w16 w16cex">
+<w:styles xmlns:mc="http://schemas.openxmlformats.org/markup-compatibility/2006" xmlns:r="http://schemas.openxmlformats.org/officeDocument/2006/relationships" xmlns:w="http://schemas.openxmlformats.org/wordprocessingml/2006/main" xmlns:w14="http://schemas.microsoft.com/office/word/2010/wordml" xmlns:w15="http://schemas.microsoft.com/office/word/2012/wordml" xmlns:w16cex="http://schemas.microsoft.com/office/word/2018/wordml/cex" xmlns:w16cid="http://schemas.microsoft.com/office/word/2016/wordml/cid" xmlns:w16="http://schemas.microsoft.com/office/word/2018/wordml" xmlns:w16sdtdh="http://schemas.microsoft.com/office/word/2020/wordml/sdtdatahash" xmlns:w16se="http://schemas.microsoft.com/office/word/2015/wordml/symex" mc:Ignorable="w14 w15 w16se w16cid w16 w16cex w16sdtdh">
   <w:docDefaults>
     <w:rPrDefault>
       <w:rPr>
